--- a/MayurJain_Resume.docx
+++ b/MayurJain_Resume.docx
@@ -1228,6 +1228,7 @@
                 <w15:appearance w15:val="hidden"/>
                 <w:text w:multiLine="1"/>
               </w:sdtPr>
+              <w:sdtEndPr/>
               <w:sdtContent>
                 <w:r>
                   <w:rPr>
@@ -5946,7 +5947,7 @@
         <w:t xml:space="preserve"> – </w:t>
       </w:r>
       <w:r>
-        <w:t>21021</w:t>
+        <w:t>2021</w:t>
       </w:r>
     </w:p>
     <w:p>
@@ -6023,10 +6024,7 @@
         <w:spacing w:before="240"/>
       </w:pPr>
       <w:r>
-        <w:t>SS</w:t>
-      </w:r>
-      <w:r>
-        <w:t>C</w:t>
+        <w:t>SSC</w:t>
       </w:r>
       <w:r>
         <w:t xml:space="preserve"> | </w:t>
@@ -6043,19 +6041,13 @@
         <w:pStyle w:val="Heading3"/>
       </w:pPr>
       <w:r>
-        <w:t>201</w:t>
-      </w:r>
-      <w:r>
-        <w:t>1</w:t>
+        <w:t>2011</w:t>
       </w:r>
       <w:r>
         <w:t xml:space="preserve"> – </w:t>
       </w:r>
       <w:r>
-        <w:t>201</w:t>
-      </w:r>
-      <w:r>
-        <w:t>2</w:t>
+        <w:t>2012</w:t>
       </w:r>
     </w:p>
     <w:p>
@@ -7660,7 +7652,28 @@
           <w:b/>
           <w:bCs/>
         </w:rPr>
-        <w:t>related to claim and it’s intimation.</w:t>
+        <w:t xml:space="preserve">related to claim and </w:t>
+      </w:r>
+      <w:r>
+        <w:rPr>
+          <w:b/>
+          <w:bCs/>
+        </w:rPr>
+        <w:t>its</w:t>
+      </w:r>
+      <w:r>
+        <w:rPr>
+          <w:b/>
+          <w:bCs/>
+        </w:rPr>
+        <w:t xml:space="preserve"> intimation</w:t>
+      </w:r>
+      <w:r>
+        <w:rPr>
+          <w:b/>
+          <w:bCs/>
+        </w:rPr>
+        <w:t xml:space="preserve"> having knowledge in creating web API and store procedure and consume web API in front end.</w:t>
       </w:r>
     </w:p>
     <w:p>
@@ -10980,7 +10993,7 @@
                               </a:xfrm>
                             </wpg:grpSpPr>
                             <wps:wsp>
-                              <wps:cNvPr id="3" name="Activities icon circle" descr="Activities icon circle"/>
+                              <wps:cNvPr id="5" name="Activities icon circle" descr="Activities icon circle"/>
                               <wps:cNvSpPr>
                                 <a:spLocks/>
                               </wps:cNvSpPr>
@@ -11596,7 +11609,7 @@
                               </wps:bodyPr>
                             </wps:wsp>
                             <wps:wsp>
-                              <wps:cNvPr id="4" name="Activities icon symbol part 1" descr="Activities icon symbol part 1"/>
+                              <wps:cNvPr id="6" name="Activities icon symbol part 1" descr="Activities icon symbol part 1"/>
                               <wps:cNvSpPr>
                                 <a:spLocks/>
                               </wps:cNvSpPr>
@@ -11901,7 +11914,7 @@
                               </wps:bodyPr>
                             </wps:wsp>
                             <wps:wsp>
-                              <wps:cNvPr id="5" name="Activities icon symbol part 2" descr="Activities icon symbol part 2"/>
+                              <wps:cNvPr id="7" name="Activities icon symbol part 2" descr="Activities icon symbol part 2"/>
                               <wps:cNvSpPr>
                                 <a:spLocks/>
                               </wps:cNvSpPr>
@@ -12206,7 +12219,7 @@
                               </wps:bodyPr>
                             </wps:wsp>
                             <wps:wsp>
-                              <wps:cNvPr id="6" name="Activities icon symbol part 3" descr="Activities icon symbol part 3"/>
+                              <wps:cNvPr id="8" name="Activities icon symbol part 3" descr="Activities icon symbol part 3"/>
                               <wps:cNvSpPr>
                                 <a:spLocks/>
                               </wps:cNvSpPr>
@@ -14289,6 +14302,7 @@
                 <w:showingPlcHdr/>
                 <w15:appearance w15:val="hidden"/>
               </w:sdtPr>
+              <w:sdtEndPr/>
               <w:sdtContent>
                 <w:r>
                   <w:t>Activities</w:t>
@@ -14432,7 +14446,7 @@
                     <wp:inline distT="0" distB="0" distL="0" distR="0" wp14:anchorId="643A33B5" wp14:editId="27DE876A">
                       <wp:extent cx="274320" cy="274320"/>
                       <wp:effectExtent l="0" t="0" r="0" b="0"/>
-                      <wp:docPr id="7" name="Activities in circle icon" descr="Activities icon"/>
+                      <wp:docPr id="1" name="Activities in circle icon" descr="Activities icon"/>
                       <wp:cNvGraphicFramePr/>
                       <a:graphic xmlns:a="http://schemas.openxmlformats.org/drawingml/2006/main">
                         <a:graphicData uri="http://schemas.microsoft.com/office/word/2010/wordprocessingGroup">
@@ -14447,7 +14461,7 @@
                               </a:xfrm>
                             </wpg:grpSpPr>
                             <wps:wsp>
-                              <wps:cNvPr id="8" name="Activities icon circle" descr="Activities icon circle"/>
+                              <wps:cNvPr id="3" name="Activities icon circle" descr="Activities icon circle"/>
                               <wps:cNvSpPr>
                                 <a:spLocks/>
                               </wps:cNvSpPr>
@@ -15063,7 +15077,7 @@
                               </wps:bodyPr>
                             </wps:wsp>
                             <wps:wsp>
-                              <wps:cNvPr id="9" name="Activities icon symbol part 1" descr="Activities icon symbol part 1"/>
+                              <wps:cNvPr id="4" name="Activities icon symbol part 1" descr="Activities icon symbol part 1"/>
                               <wps:cNvSpPr>
                                 <a:spLocks/>
                               </wps:cNvSpPr>
@@ -15368,7 +15382,7 @@
                               </wps:bodyPr>
                             </wps:wsp>
                             <wps:wsp>
-                              <wps:cNvPr id="10" name="Activities icon symbol part 2" descr="Activities icon symbol part 2"/>
+                              <wps:cNvPr id="9" name="Activities icon symbol part 2" descr="Activities icon symbol part 2"/>
                               <wps:cNvSpPr>
                                 <a:spLocks/>
                               </wps:cNvSpPr>
@@ -15673,7 +15687,7 @@
                               </wps:bodyPr>
                             </wps:wsp>
                             <wps:wsp>
-                              <wps:cNvPr id="11" name="Activities icon symbol part 3" descr="Activities icon symbol part 3"/>
+                              <wps:cNvPr id="10" name="Activities icon symbol part 3" descr="Activities icon symbol part 3"/>
                               <wps:cNvSpPr>
                                 <a:spLocks/>
                               </wps:cNvSpPr>
@@ -16096,7 +16110,6 @@
     <w:p/>
     <w:sectPr>
       <w:footerReference w:type="default" r:id="rId11"/>
-      <w:headerReference w:type="first" r:id="rId12"/>
       <w:pgSz w:w="12240" w:h="15840" w:code="1"/>
       <w:pgMar w:top="720" w:right="1440" w:bottom="1080" w:left="2160" w:header="432" w:footer="648" w:gutter="0"/>
       <w:cols w:space="720"/>
@@ -16214,89 +16227,6 @@
       <w:rPr>
         <w:noProof/>
       </w:rPr>
-      <mc:AlternateContent>
-        <mc:Choice Requires="wps">
-          <w:drawing>
-            <wp:anchor distT="0" distB="0" distL="114300" distR="114300" simplePos="0" relativeHeight="251661312" behindDoc="1" locked="0" layoutInCell="1" allowOverlap="1" wp14:anchorId="21B14A37" wp14:editId="2978E9C9">
-              <wp:simplePos x="0" y="0"/>
-              <wp:positionH relativeFrom="page">
-                <wp:align>right</wp:align>
-              </wp:positionH>
-              <wp:positionV relativeFrom="page">
-                <wp:align>top</wp:align>
-              </wp:positionV>
-              <wp:extent cx="7772400" cy="2000250"/>
-              <wp:effectExtent l="0" t="0" r="0" b="0"/>
-              <wp:wrapNone/>
-              <wp:docPr id="1" name="Rectangle 1">
-                <a:extLst xmlns:a="http://schemas.openxmlformats.org/drawingml/2006/main">
-                  <a:ext uri="{C183D7F6-B498-43B3-948B-1728B52AA6E4}">
-                    <adec:decorative xmlns:adec="http://schemas.microsoft.com/office/drawing/2017/decorative" val="1"/>
-                  </a:ext>
-                </a:extLst>
-              </wp:docPr>
-              <wp:cNvGraphicFramePr/>
-              <a:graphic xmlns:a="http://schemas.openxmlformats.org/drawingml/2006/main">
-                <a:graphicData uri="http://schemas.microsoft.com/office/word/2010/wordprocessingShape">
-                  <wps:wsp>
-                    <wps:cNvSpPr/>
-                    <wps:spPr>
-                      <a:xfrm>
-                        <a:off x="0" y="0"/>
-                        <a:ext cx="7772400" cy="2000250"/>
-                      </a:xfrm>
-                      <a:prstGeom prst="rect">
-                        <a:avLst/>
-                      </a:prstGeom>
-                      <a:solidFill>
-                        <a:schemeClr val="bg2"/>
-                      </a:solidFill>
-                      <a:ln>
-                        <a:noFill/>
-                      </a:ln>
-                    </wps:spPr>
-                    <wps:style>
-                      <a:lnRef idx="2">
-                        <a:schemeClr val="accent1">
-                          <a:shade val="50000"/>
-                        </a:schemeClr>
-                      </a:lnRef>
-                      <a:fillRef idx="1">
-                        <a:schemeClr val="accent1"/>
-                      </a:fillRef>
-                      <a:effectRef idx="0">
-                        <a:schemeClr val="accent1"/>
-                      </a:effectRef>
-                      <a:fontRef idx="minor">
-                        <a:schemeClr val="lt1"/>
-                      </a:fontRef>
-                    </wps:style>
-                    <wps:bodyPr rot="0" spcFirstLastPara="0" vertOverflow="overflow" horzOverflow="overflow" vert="horz" wrap="square" lIns="91440" tIns="45720" rIns="91440" bIns="45720" numCol="1" spcCol="0" rtlCol="0" fromWordArt="0" anchor="ctr" anchorCtr="0" forceAA="0" compatLnSpc="1">
-                      <a:prstTxWarp prst="textNoShape">
-                        <a:avLst/>
-                      </a:prstTxWarp>
-                      <a:noAutofit/>
-                    </wps:bodyPr>
-                  </wps:wsp>
-                </a:graphicData>
-              </a:graphic>
-              <wp14:sizeRelH relativeFrom="page">
-                <wp14:pctWidth>100000</wp14:pctWidth>
-              </wp14:sizeRelH>
-              <wp14:sizeRelV relativeFrom="margin">
-                <wp14:pctHeight>0</wp14:pctHeight>
-              </wp14:sizeRelV>
-            </wp:anchor>
-          </w:drawing>
-        </mc:Choice>
-        <mc:Fallback>
-          <w:pict>
-            <v:rect w14:anchorId="3A2B44D8" id="Rectangle 1" o:spid="_x0000_s1026" alt="&quot;&quot;" style="position:absolute;margin-left:560.8pt;margin-top:0;width:612pt;height:157.5pt;z-index:-251655168;visibility:visible;mso-wrap-style:square;mso-width-percent:1000;mso-height-percent:0;mso-wrap-distance-left:9pt;mso-wrap-distance-top:0;mso-wrap-distance-right:9pt;mso-wrap-distance-bottom:0;mso-position-horizontal:right;mso-position-horizontal-relative:page;mso-position-vertical:top;mso-position-vertical-relative:page;mso-width-percent:1000;mso-height-percent:0;mso-width-relative:page;mso-height-relative:margin;v-text-anchor:middle" o:gfxdata="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" fillcolor="#f7f7f7 [3214]" stroked="f" strokeweight="1pt">
-              <w10:wrap anchorx="page" anchory="page"/>
-            </v:rect>
-          </w:pict>
-        </mc:Fallback>
-      </mc:AlternateContent>
     </w:r>
   </w:p>
 </w:hdr>
@@ -17225,6 +17155,7 @@
     <w:lsdException w:name="HTML Sample" w:semiHidden="1" w:unhideWhenUsed="1"/>
     <w:lsdException w:name="HTML Typewriter" w:semiHidden="1" w:unhideWhenUsed="1"/>
     <w:lsdException w:name="HTML Variable" w:semiHidden="1" w:unhideWhenUsed="1"/>
+    <w:lsdException w:name="Normal Table" w:semiHidden="1" w:unhideWhenUsed="1"/>
     <w:lsdException w:name="annotation subject" w:semiHidden="1" w:unhideWhenUsed="1"/>
     <w:lsdException w:name="No List" w:semiHidden="1" w:unhideWhenUsed="1"/>
     <w:lsdException w:name="Outline List 1" w:semiHidden="1" w:unhideWhenUsed="1"/>
@@ -17271,8 +17202,10 @@
     <w:lsdException w:name="Table Subtle 2" w:semiHidden="1" w:unhideWhenUsed="1"/>
     <w:lsdException w:name="Table Web 1" w:semiHidden="1" w:unhideWhenUsed="1"/>
     <w:lsdException w:name="Table Web 2" w:semiHidden="1" w:unhideWhenUsed="1"/>
+    <w:lsdException w:name="Table Web 3" w:semiHidden="1" w:unhideWhenUsed="1"/>
     <w:lsdException w:name="Balloon Text" w:semiHidden="1" w:unhideWhenUsed="1"/>
     <w:lsdException w:name="Table Grid" w:uiPriority="39"/>
+    <w:lsdException w:name="Table Theme" w:semiHidden="1" w:unhideWhenUsed="1"/>
     <w:lsdException w:name="Placeholder Text" w:semiHidden="1"/>
     <w:lsdException w:name="No Spacing" w:semiHidden="1" w:uiPriority="1" w:unhideWhenUsed="1" w:qFormat="1"/>
     <w:lsdException w:name="Light Shading" w:uiPriority="60"/>
@@ -18603,10 +18536,7 @@
             <w:pStyle w:val="4B02884570114B94BEB487F4CEB9E8B4"/>
           </w:pPr>
           <w:r>
-            <w:t>LinkedIn P</w:t>
-          </w:r>
-          <w:r>
-            <w:t>rofile</w:t>
+            <w:t>LinkedIn Profile</w:t>
           </w:r>
         </w:p>
       </w:docPartBody>
@@ -18848,7 +18778,9 @@
   </w:compat>
   <w:rsids>
     <w:rsidRoot w:val="00606F72"/>
+    <w:rsid w:val="001640DF"/>
     <w:rsid w:val="00606F72"/>
+    <w:rsid w:val="009444FA"/>
   </w:rsids>
   <m:mathPr>
     <m:mathFont m:val="Cambria Math"/>
@@ -19297,15 +19229,6 @@
     <w:semiHidden/>
     <w:unhideWhenUsed/>
   </w:style>
-  <w:style w:type="paragraph" w:customStyle="1" w:styleId="B2E1E1CB77804322B80E3DAF70EDEFD1">
-    <w:name w:val="B2E1E1CB77804322B80E3DAF70EDEFD1"/>
-  </w:style>
-  <w:style w:type="paragraph" w:customStyle="1" w:styleId="1B6BB1BAEA1E403CB5B5BFAAF3D86C07">
-    <w:name w:val="1B6BB1BAEA1E403CB5B5BFAAF3D86C07"/>
-  </w:style>
-  <w:style w:type="paragraph" w:customStyle="1" w:styleId="0F76151714424E26B6B3D0FF7B881B6C">
-    <w:name w:val="0F76151714424E26B6B3D0FF7B881B6C"/>
-  </w:style>
   <w:style w:type="paragraph" w:customStyle="1" w:styleId="CDEAAC8C7F464937A1217C1C84F9E170">
     <w:name w:val="CDEAAC8C7F464937A1217C1C84F9E170"/>
   </w:style>
@@ -19315,20 +19238,11 @@
   <w:style w:type="paragraph" w:customStyle="1" w:styleId="4B02884570114B94BEB487F4CEB9E8B4">
     <w:name w:val="4B02884570114B94BEB487F4CEB9E8B4"/>
   </w:style>
-  <w:style w:type="paragraph" w:customStyle="1" w:styleId="0B22D5A5DFF34123B7740C51FDBD5333">
-    <w:name w:val="0B22D5A5DFF34123B7740C51FDBD5333"/>
-  </w:style>
   <w:style w:type="paragraph" w:customStyle="1" w:styleId="9A2FF014FFFC4DAFB6C9B8414670CBBE">
     <w:name w:val="9A2FF014FFFC4DAFB6C9B8414670CBBE"/>
   </w:style>
-  <w:style w:type="paragraph" w:customStyle="1" w:styleId="662846EF54FF408CA9239F9D9AF19773">
-    <w:name w:val="662846EF54FF408CA9239F9D9AF19773"/>
-  </w:style>
   <w:style w:type="paragraph" w:customStyle="1" w:styleId="488386129FC74F0BA8A168ED614904B4">
     <w:name w:val="488386129FC74F0BA8A168ED614904B4"/>
-  </w:style>
-  <w:style w:type="paragraph" w:customStyle="1" w:styleId="AFB70EE222CF47CBA60F56C3D6CAFE3D">
-    <w:name w:val="AFB70EE222CF47CBA60F56C3D6CAFE3D"/>
   </w:style>
   <w:style w:type="character" w:styleId="Emphasis">
     <w:name w:val="Emphasis"/>
@@ -19342,120 +19256,17 @@
       <w:sz w:val="26"/>
     </w:rPr>
   </w:style>
-  <w:style w:type="paragraph" w:customStyle="1" w:styleId="ED0C8595B3AD4C819D099E984096219B">
-    <w:name w:val="ED0C8595B3AD4C819D099E984096219B"/>
-  </w:style>
-  <w:style w:type="paragraph" w:customStyle="1" w:styleId="DCE4C4E5E0E44C54844E8F9E43807062">
-    <w:name w:val="DCE4C4E5E0E44C54844E8F9E43807062"/>
-  </w:style>
-  <w:style w:type="paragraph" w:customStyle="1" w:styleId="922089A2E5B3404E852EB9A3694AD652">
-    <w:name w:val="922089A2E5B3404E852EB9A3694AD652"/>
-  </w:style>
-  <w:style w:type="paragraph" w:customStyle="1" w:styleId="0F999AAB9A82432982BA2DDC6C0F4481">
-    <w:name w:val="0F999AAB9A82432982BA2DDC6C0F4481"/>
-  </w:style>
-  <w:style w:type="paragraph" w:customStyle="1" w:styleId="B6BECEC3D4224930B5AE13213A0DEC24">
-    <w:name w:val="B6BECEC3D4224930B5AE13213A0DEC24"/>
-  </w:style>
-  <w:style w:type="paragraph" w:customStyle="1" w:styleId="06426EF8CFB146F1814C8A03ABB90A25">
-    <w:name w:val="06426EF8CFB146F1814C8A03ABB90A25"/>
-  </w:style>
-  <w:style w:type="paragraph" w:customStyle="1" w:styleId="A34398D0E5C6463D9B1C5860CA7BEFF2">
-    <w:name w:val="A34398D0E5C6463D9B1C5860CA7BEFF2"/>
-  </w:style>
-  <w:style w:type="paragraph" w:customStyle="1" w:styleId="1200B4E19A4A492AB0C2E580B44732E0">
-    <w:name w:val="1200B4E19A4A492AB0C2E580B44732E0"/>
-  </w:style>
-  <w:style w:type="paragraph" w:customStyle="1" w:styleId="ABC2785AA1184FDA896F5C4437BCCDAD">
-    <w:name w:val="ABC2785AA1184FDA896F5C4437BCCDAD"/>
-  </w:style>
   <w:style w:type="paragraph" w:customStyle="1" w:styleId="3BF5B45C2A9A4E75BE2BC9E038249118">
     <w:name w:val="3BF5B45C2A9A4E75BE2BC9E038249118"/>
-  </w:style>
-  <w:style w:type="paragraph" w:customStyle="1" w:styleId="BD7EE54CAA4D4CE19DE1362AF4A72F40">
-    <w:name w:val="BD7EE54CAA4D4CE19DE1362AF4A72F40"/>
-  </w:style>
-  <w:style w:type="paragraph" w:customStyle="1" w:styleId="91954C714C434CE9A680D4B804E21CC8">
-    <w:name w:val="91954C714C434CE9A680D4B804E21CC8"/>
-  </w:style>
-  <w:style w:type="paragraph" w:customStyle="1" w:styleId="9C6F3CEDDE034BEE850AB7A5CD983C73">
-    <w:name w:val="9C6F3CEDDE034BEE850AB7A5CD983C73"/>
-  </w:style>
-  <w:style w:type="paragraph" w:customStyle="1" w:styleId="C0526304FA3E465BB1BCE7C6DBCDBD14">
-    <w:name w:val="C0526304FA3E465BB1BCE7C6DBCDBD14"/>
-  </w:style>
-  <w:style w:type="paragraph" w:customStyle="1" w:styleId="913AF987E2734482A4DAC5E5731A6B81">
-    <w:name w:val="913AF987E2734482A4DAC5E5731A6B81"/>
-  </w:style>
-  <w:style w:type="paragraph" w:customStyle="1" w:styleId="9012BFF243794186BD24991561081505">
-    <w:name w:val="9012BFF243794186BD24991561081505"/>
-  </w:style>
-  <w:style w:type="paragraph" w:customStyle="1" w:styleId="90CD829B3492435E9B8422EA037102C0">
-    <w:name w:val="90CD829B3492435E9B8422EA037102C0"/>
-  </w:style>
-  <w:style w:type="paragraph" w:customStyle="1" w:styleId="0B82718E8BCE4289B1E677DAB230F722">
-    <w:name w:val="0B82718E8BCE4289B1E677DAB230F722"/>
   </w:style>
   <w:style w:type="paragraph" w:customStyle="1" w:styleId="85FAABA8FF47446C9F3D6044289A958B">
     <w:name w:val="85FAABA8FF47446C9F3D6044289A958B"/>
   </w:style>
-  <w:style w:type="paragraph" w:customStyle="1" w:styleId="2CB07D4A2C5C40999EF7665CB1EAC4E6">
-    <w:name w:val="2CB07D4A2C5C40999EF7665CB1EAC4E6"/>
-  </w:style>
   <w:style w:type="paragraph" w:customStyle="1" w:styleId="302AD20D7AA14E298F942036DCBB4D74">
     <w:name w:val="302AD20D7AA14E298F942036DCBB4D74"/>
   </w:style>
-  <w:style w:type="paragraph" w:customStyle="1" w:styleId="9D0A4226D6FA41CAABF14CD0727449FD">
-    <w:name w:val="9D0A4226D6FA41CAABF14CD0727449FD"/>
-  </w:style>
-  <w:style w:type="paragraph" w:customStyle="1" w:styleId="15039E012BF948E893BEA3E4D380CC54">
-    <w:name w:val="15039E012BF948E893BEA3E4D380CC54"/>
-  </w:style>
-  <w:style w:type="paragraph" w:customStyle="1" w:styleId="68D9EC857D0E46D49A29FD5964CE9C27">
-    <w:name w:val="68D9EC857D0E46D49A29FD5964CE9C27"/>
-  </w:style>
-  <w:style w:type="paragraph" w:customStyle="1" w:styleId="FE3B47BE41074601870FCC4491752052">
-    <w:name w:val="FE3B47BE41074601870FCC4491752052"/>
-  </w:style>
-  <w:style w:type="paragraph" w:customStyle="1" w:styleId="A12677209242483C82956E73895FA4C8">
-    <w:name w:val="A12677209242483C82956E73895FA4C8"/>
-  </w:style>
-  <w:style w:type="paragraph" w:customStyle="1" w:styleId="21FFA17E99DF427293DFB4E7EF8F910D">
-    <w:name w:val="21FFA17E99DF427293DFB4E7EF8F910D"/>
-  </w:style>
-  <w:style w:type="paragraph" w:customStyle="1" w:styleId="AB6EDB4FFABE4DE2A69B126AD5F7CAC7">
-    <w:name w:val="AB6EDB4FFABE4DE2A69B126AD5F7CAC7"/>
-  </w:style>
-  <w:style w:type="paragraph" w:customStyle="1" w:styleId="F885DF9ABD534BC09B3324ADB2F1AF75">
-    <w:name w:val="F885DF9ABD534BC09B3324ADB2F1AF75"/>
-    <w:rsid w:val="00606F72"/>
-  </w:style>
-  <w:style w:type="paragraph" w:customStyle="1" w:styleId="A3F51F1D0E4045B99426D4F7E7EDA9AA">
-    <w:name w:val="A3F51F1D0E4045B99426D4F7E7EDA9AA"/>
-    <w:rsid w:val="00606F72"/>
-  </w:style>
-  <w:style w:type="paragraph" w:customStyle="1" w:styleId="A288468D020644CB8555102EC2BFB65A">
-    <w:name w:val="A288468D020644CB8555102EC2BFB65A"/>
-    <w:rsid w:val="00606F72"/>
-  </w:style>
-  <w:style w:type="paragraph" w:customStyle="1" w:styleId="29BD2A1366AD4021A26EE8752C5237C8">
-    <w:name w:val="29BD2A1366AD4021A26EE8752C5237C8"/>
-    <w:rsid w:val="00606F72"/>
-  </w:style>
-  <w:style w:type="paragraph" w:customStyle="1" w:styleId="951B996D35824CE899790C7236AA9FF4">
-    <w:name w:val="951B996D35824CE899790C7236AA9FF4"/>
-    <w:rsid w:val="00606F72"/>
-  </w:style>
-  <w:style w:type="paragraph" w:customStyle="1" w:styleId="D6EAC749FF3B41B3AB5180116F4E2A87">
-    <w:name w:val="D6EAC749FF3B41B3AB5180116F4E2A87"/>
-    <w:rsid w:val="00606F72"/>
-  </w:style>
   <w:style w:type="paragraph" w:customStyle="1" w:styleId="395D77DF620249D59F3AE7A430CDF590">
     <w:name w:val="395D77DF620249D59F3AE7A430CDF590"/>
-    <w:rsid w:val="00606F72"/>
-  </w:style>
-  <w:style w:type="paragraph" w:customStyle="1" w:styleId="73059CFFB3EC46D18A8C9AEEB22EC0FE">
-    <w:name w:val="73059CFFB3EC46D18A8C9AEEB22EC0FE"/>
     <w:rsid w:val="00606F72"/>
   </w:style>
 </w:styles>
@@ -19710,23 +19521,6 @@
 </file>
 
 <file path=customXml/item2.xml><?xml version="1.0" encoding="utf-8"?>
-<p:properties xmlns:p="http://schemas.microsoft.com/office/2006/metadata/properties" xmlns:xsi="http://www.w3.org/2001/XMLSchema-instance" xmlns:pc="http://schemas.microsoft.com/office/infopath/2007/PartnerControls">
-  <documentManagement>
-    <MediaServiceKeyPoints xmlns="71af3243-3dd4-4a8d-8c0d-dd76da1f02a5" xsi:nil="true"/>
-  </documentManagement>
-</p:properties>
-</file>
-
-<file path=customXml/item3.xml><?xml version="1.0" encoding="utf-8"?>
-<?mso-contentType ?>
-<FormTemplates xmlns="http://schemas.microsoft.com/sharepoint/v3/contenttype/forms">
-  <Display>DocumentLibraryForm</Display>
-  <Edit>DocumentLibraryForm</Edit>
-  <New>DocumentLibraryForm</New>
-</FormTemplates>
-</file>
-
-<file path=customXml/item4.xml><?xml version="1.0" encoding="utf-8"?>
 <ct:contentTypeSchema xmlns:ct="http://schemas.microsoft.com/office/2006/metadata/contentType" xmlns:ma="http://schemas.microsoft.com/office/2006/metadata/properties/metaAttributes" ct:_="" ma:_="" ma:contentTypeName="Document" ma:contentTypeID="0x01010079F111ED35F8CC479449609E8A0923A6" ma:contentTypeVersion="11" ma:contentTypeDescription="Create a new document." ma:contentTypeScope="" ma:versionID="1c2eb7a32e66fb6e4260f3771546a5e2">
   <xsd:schema xmlns:xsd="http://www.w3.org/2001/XMLSchema" xmlns:xs="http://www.w3.org/2001/XMLSchema" xmlns:p="http://schemas.microsoft.com/office/2006/metadata/properties" xmlns:ns2="71af3243-3dd4-4a8d-8c0d-dd76da1f02a5" xmlns:ns3="16c05727-aa75-4e4a-9b5f-8a80a1165891" targetNamespace="http://schemas.microsoft.com/office/2006/metadata/properties" ma:root="true" ma:fieldsID="04e1f6479c48b08974ba73b5ca973489" ns2:_="" ns3:_="">
     <xsd:import namespace="71af3243-3dd4-4a8d-8c0d-dd76da1f02a5"/>
@@ -19937,6 +19731,23 @@
 </ct:contentTypeSchema>
 </file>
 
+<file path=customXml/item3.xml><?xml version="1.0" encoding="utf-8"?>
+<?mso-contentType ?>
+<FormTemplates xmlns="http://schemas.microsoft.com/sharepoint/v3/contenttype/forms">
+  <Display>DocumentLibraryForm</Display>
+  <Edit>DocumentLibraryForm</Edit>
+  <New>DocumentLibraryForm</New>
+</FormTemplates>
+</file>
+
+<file path=customXml/item4.xml><?xml version="1.0" encoding="utf-8"?>
+<p:properties xmlns:p="http://schemas.microsoft.com/office/2006/metadata/properties" xmlns:xsi="http://www.w3.org/2001/XMLSchema-instance" xmlns:pc="http://schemas.microsoft.com/office/infopath/2007/PartnerControls">
+  <documentManagement>
+    <MediaServiceKeyPoints xmlns="71af3243-3dd4-4a8d-8c0d-dd76da1f02a5" xsi:nil="true"/>
+  </documentManagement>
+</p:properties>
+</file>
+
 <file path=customXml/itemProps1.xml><?xml version="1.0" encoding="utf-8"?>
 <ds:datastoreItem xmlns:ds="http://schemas.openxmlformats.org/officeDocument/2006/customXml" ds:itemID="{55AF091B-3C7A-41E3-B477-F2FDAA23CFDA}">
   <ds:schemaRefs>
@@ -19946,31 +19757,6 @@
 </file>
 
 <file path=customXml/itemProps2.xml><?xml version="1.0" encoding="utf-8"?>
-<ds:datastoreItem xmlns:ds="http://schemas.openxmlformats.org/officeDocument/2006/customXml" ds:itemID="{A4C6EDC5-2156-4772-B532-432B6B8F18C5}">
-  <ds:schemaRefs>
-    <ds:schemaRef ds:uri="http://schemas.microsoft.com/office/2006/documentManagement/types"/>
-    <ds:schemaRef ds:uri="http://schemas.microsoft.com/office/2006/metadata/properties"/>
-    <ds:schemaRef ds:uri="16c05727-aa75-4e4a-9b5f-8a80a1165891"/>
-    <ds:schemaRef ds:uri="http://schemas.microsoft.com/office/infopath/2007/PartnerControls"/>
-    <ds:schemaRef ds:uri="http://purl.org/dc/terms/"/>
-    <ds:schemaRef ds:uri="http://schemas.openxmlformats.org/package/2006/metadata/core-properties"/>
-    <ds:schemaRef ds:uri="http://purl.org/dc/elements/1.1/"/>
-    <ds:schemaRef ds:uri="71af3243-3dd4-4a8d-8c0d-dd76da1f02a5"/>
-    <ds:schemaRef ds:uri="http://www.w3.org/XML/1998/namespace"/>
-    <ds:schemaRef ds:uri="http://purl.org/dc/dcmitype/"/>
-  </ds:schemaRefs>
-</ds:datastoreItem>
-</file>
-
-<file path=customXml/itemProps3.xml><?xml version="1.0" encoding="utf-8"?>
-<ds:datastoreItem xmlns:ds="http://schemas.openxmlformats.org/officeDocument/2006/customXml" ds:itemID="{ABD27C36-3D95-426D-88A4-46418D0A5071}">
-  <ds:schemaRefs>
-    <ds:schemaRef ds:uri="http://schemas.microsoft.com/sharepoint/v3/contenttype/forms"/>
-  </ds:schemaRefs>
-</ds:datastoreItem>
-</file>
-
-<file path=customXml/itemProps4.xml><?xml version="1.0" encoding="utf-8"?>
 <ds:datastoreItem xmlns:ds="http://schemas.openxmlformats.org/officeDocument/2006/customXml" ds:itemID="{8C57BA83-9118-4097-A172-E0490CC3B591}">
   <ds:schemaRefs>
     <ds:schemaRef ds:uri="http://schemas.microsoft.com/office/2006/metadata/contentType"/>
@@ -19987,4 +19773,22 @@
     <ds:schemaRef ds:uri="http://schemas.microsoft.com/internal/obd"/>
   </ds:schemaRefs>
 </ds:datastoreItem>
+</file>
+
+<file path=customXml/itemProps3.xml><?xml version="1.0" encoding="utf-8"?>
+<ds:datastoreItem xmlns:ds="http://schemas.openxmlformats.org/officeDocument/2006/customXml" ds:itemID="{ABD27C36-3D95-426D-88A4-46418D0A5071}">
+  <ds:schemaRefs>
+    <ds:schemaRef ds:uri="http://schemas.microsoft.com/sharepoint/v3/contenttype/forms"/>
+  </ds:schemaRefs>
+</ds:datastoreItem>
+</file>
+
+<file path=customXml/itemProps4.xml><?xml version="1.0" encoding="utf-8"?>
+<ds:datastoreItem xmlns:ds="http://schemas.openxmlformats.org/officeDocument/2006/customXml" ds:itemID="{A4C6EDC5-2156-4772-B532-432B6B8F18C5}">
+  <ds:schemaRefs>
+    <ds:schemaRef ds:uri="http://schemas.microsoft.com/office/2006/metadata/properties"/>
+    <ds:schemaRef ds:uri="http://schemas.microsoft.com/office/infopath/2007/PartnerControls"/>
+    <ds:schemaRef ds:uri="71af3243-3dd4-4a8d-8c0d-dd76da1f02a5"/>
+  </ds:schemaRefs>
+</ds:datastoreItem>
 </file>